--- a/data/template/Proces verbal de predare primire [Nume complet].docx
+++ b/data/template/Proces verbal de predare primire [Nume complet].docx
@@ -165,7 +165,7 @@
           <w:szCs w:val="24"/>
           <w:lang w:val="ro-RO" w:eastAsia="ro-RO"/>
         </w:rPr>
-        <w:t>[Nume]</w:t>
+        <w:t>[Nume complet]</w:t>
       </w:r>
       <w:r>
         <w:rPr>
@@ -539,7 +539,26 @@
           <w:szCs w:val="24"/>
           <w:lang w:eastAsia="ro-RO"/>
         </w:rPr>
-        <w:t>[Nume]</w:t>
+        <w:t>[Nume</w:t>
+      </w:r>
+      <w:r>
+        <w:rPr>
+          <w:rFonts w:eastAsia="Times New Roman" w:cs="Arial Narrow" w:ascii="Arial Narrow" w:hAnsi="Arial Narrow"/>
+          <w:color w:val="000000"/>
+          <w:sz w:val="24"/>
+          <w:szCs w:val="24"/>
+          <w:lang w:val="ro-RO" w:eastAsia="ro-RO"/>
+        </w:rPr>
+        <w:t xml:space="preserve"> complet</w:t>
+      </w:r>
+      <w:r>
+        <w:rPr>
+          <w:rFonts w:eastAsia="Times New Roman" w:cs="Arial Narrow" w:ascii="Arial Narrow" w:hAnsi="Arial Narrow"/>
+          <w:sz w:val="24"/>
+          <w:szCs w:val="24"/>
+          <w:lang w:eastAsia="ro-RO"/>
+        </w:rPr>
+        <w:t>]</w:t>
       </w:r>
     </w:p>
     <w:p>
@@ -1292,7 +1311,7 @@
       </w:tr>
       <w:tr>
         <w:trPr>
-          <w:trHeight w:val="270" w:hRule="atLeast"/>
+          <w:trHeight w:val="745" w:hRule="atLeast"/>
         </w:trPr>
         <w:tc>
           <w:tcPr>
@@ -1584,42 +1603,55 @@
                 <w:rFonts w:eastAsia="Times New Roman" w:cs="Calibri" w:ascii="Arial Narrow" w:hAnsi="Arial Narrow"/>
                 <w:color w:val="000000"/>
               </w:rPr>
+              <w:t>[Putere minima</w:t>
+            </w:r>
+            <w:r>
+              <w:rPr>
+                <w:rFonts w:eastAsia="Times New Roman" w:cs="Calibri" w:ascii="Arial Narrow" w:hAnsi="Arial Narrow"/>
+                <w:b/>
+                <w:bCs/>
+                <w:color w:val="000000"/>
+              </w:rPr>
+              <w:t>_panel</w:t>
+            </w:r>
+            <w:r>
+              <w:rPr>
+                <w:rFonts w:eastAsia="Times New Roman" w:cs="Calibri" w:ascii="Arial Narrow" w:hAnsi="Arial Narrow"/>
+                <w:color w:val="000000"/>
+              </w:rPr>
+              <w:t>]</w:t>
+            </w:r>
+          </w:p>
+        </w:tc>
+        <w:tc>
+          <w:tcPr>
+            <w:tcW w:w="1709" w:type="dxa"/>
+            <w:tcBorders>
+              <w:start w:val="single" w:sz="4" w:space="0" w:color="000000"/>
+              <w:bottom w:val="single" w:sz="4" w:space="0" w:color="000000"/>
+              <w:end w:val="single" w:sz="4" w:space="0" w:color="000000"/>
+            </w:tcBorders>
+            <w:vAlign w:val="bottom"/>
+          </w:tcPr>
+          <w:p>
+            <w:pPr>
+              <w:pStyle w:val="Normal"/>
+              <w:spacing w:lineRule="auto" w:line="240" w:before="0" w:after="0"/>
+              <w:ind w:hanging="0" w:start="0"/>
+              <w:jc w:val="center"/>
+              <w:rPr/>
+            </w:pPr>
+            <w:r>
+              <w:rPr>
+                <w:rFonts w:eastAsia="Times New Roman" w:cs="Calibri" w:ascii="Arial Narrow" w:hAnsi="Arial Narrow"/>
+                <w:color w:val="000000"/>
+              </w:rPr>
               <w:t>-</w:t>
             </w:r>
           </w:p>
         </w:tc>
         <w:tc>
           <w:tcPr>
-            <w:tcW w:w="1709" w:type="dxa"/>
-            <w:tcBorders>
-              <w:start w:val="single" w:sz="4" w:space="0" w:color="000000"/>
-              <w:bottom w:val="single" w:sz="4" w:space="0" w:color="000000"/>
-              <w:end w:val="single" w:sz="4" w:space="0" w:color="000000"/>
-            </w:tcBorders>
-            <w:vAlign w:val="bottom"/>
-          </w:tcPr>
-          <w:p>
-            <w:pPr>
-              <w:pStyle w:val="Normal"/>
-              <w:spacing w:lineRule="auto" w:line="240" w:before="0" w:after="0"/>
-              <w:ind w:hanging="0" w:start="0"/>
-              <w:jc w:val="center"/>
-              <w:rPr>
-                <w:rFonts w:ascii="Arial Narrow" w:hAnsi="Arial Narrow" w:eastAsia="Times New Roman" w:cs="Calibri"/>
-                <w:color w:val="000000"/>
-              </w:rPr>
-            </w:pPr>
-            <w:r>
-              <w:rPr>
-                <w:rFonts w:eastAsia="Times New Roman" w:cs="Calibri" w:ascii="Arial Narrow" w:hAnsi="Arial Narrow"/>
-                <w:color w:val="000000"/>
-              </w:rPr>
-              <w:t>-</w:t>
-            </w:r>
-          </w:p>
-        </w:tc>
-        <w:tc>
-          <w:tcPr>
             <w:tcW w:w="2283" w:type="dxa"/>
             <w:tcBorders>
               <w:bottom w:val="single" w:sz="4" w:space="0" w:color="000000"/>
@@ -1633,10 +1665,7 @@
               <w:spacing w:lineRule="auto" w:line="240" w:before="0" w:after="0"/>
               <w:ind w:hanging="0" w:start="0"/>
               <w:jc w:val="center"/>
-              <w:rPr>
-                <w:rFonts w:ascii="Arial Narrow" w:hAnsi="Arial Narrow" w:eastAsia="Times New Roman" w:cs="Calibri"/>
-                <w:color w:val="000000"/>
-              </w:rPr>
+              <w:rPr/>
             </w:pPr>
             <w:r>
               <w:rPr>
@@ -1787,10 +1816,50 @@
               <w:spacing w:lineRule="auto" w:line="240" w:before="0" w:after="0"/>
               <w:ind w:hanging="0" w:start="0"/>
               <w:jc w:val="center"/>
-              <w:rPr>
-                <w:rFonts w:ascii="Arial Narrow" w:hAnsi="Arial Narrow" w:eastAsia="Times New Roman" w:cs="Calibri"/>
-                <w:color w:val="000000"/>
-              </w:rPr>
+              <w:rPr/>
+            </w:pPr>
+            <w:r>
+              <w:rPr>
+                <w:rFonts w:eastAsia="Times New Roman" w:cs="Calibri" w:ascii="Arial Narrow" w:hAnsi="Arial Narrow"/>
+                <w:color w:val="000000"/>
+              </w:rPr>
+              <w:t>[Tehnologie panou</w:t>
+            </w:r>
+            <w:r>
+              <w:rPr>
+                <w:rFonts w:eastAsia="Times New Roman" w:cs="Calibri" w:ascii="Arial Narrow" w:hAnsi="Arial Narrow"/>
+                <w:b/>
+                <w:bCs/>
+                <w:color w:val="000000"/>
+              </w:rPr>
+              <w:t>_panel</w:t>
+            </w:r>
+            <w:r>
+              <w:rPr>
+                <w:rFonts w:eastAsia="Times New Roman" w:cs="Calibri" w:ascii="Arial Narrow" w:hAnsi="Arial Narrow"/>
+                <w:color w:val="000000"/>
+              </w:rPr>
+              <w:t>]</w:t>
+            </w:r>
+          </w:p>
+        </w:tc>
+        <w:tc>
+          <w:tcPr>
+            <w:tcW w:w="1709" w:type="dxa"/>
+            <w:tcBorders>
+              <w:start w:val="single" w:sz="4" w:space="0" w:color="000000"/>
+              <w:bottom w:val="single" w:sz="4" w:space="0" w:color="000000"/>
+              <w:end w:val="single" w:sz="4" w:space="0" w:color="000000"/>
+            </w:tcBorders>
+            <w:vAlign w:val="bottom"/>
+          </w:tcPr>
+          <w:p>
+            <w:pPr>
+              <w:pStyle w:val="Normal"/>
+              <w:spacing w:lineRule="auto" w:line="240" w:before="0" w:after="0"/>
+              <w:ind w:hanging="0" w:start="0"/>
+              <w:jc w:val="center"/>
+              <w:rPr/>
             </w:pPr>
             <w:r>
               <w:rPr>
@@ -1803,36 +1872,6 @@
         </w:tc>
         <w:tc>
           <w:tcPr>
-            <w:tcW w:w="1709" w:type="dxa"/>
-            <w:tcBorders>
-              <w:start w:val="single" w:sz="4" w:space="0" w:color="000000"/>
-              <w:bottom w:val="single" w:sz="4" w:space="0" w:color="000000"/>
-              <w:end w:val="single" w:sz="4" w:space="0" w:color="000000"/>
-            </w:tcBorders>
-            <w:vAlign w:val="bottom"/>
-          </w:tcPr>
-          <w:p>
-            <w:pPr>
-              <w:pStyle w:val="Normal"/>
-              <w:spacing w:lineRule="auto" w:line="240" w:before="0" w:after="0"/>
-              <w:ind w:hanging="0" w:start="0"/>
-              <w:jc w:val="center"/>
-              <w:rPr>
-                <w:rFonts w:ascii="Arial Narrow" w:hAnsi="Arial Narrow" w:eastAsia="Times New Roman" w:cs="Calibri"/>
-                <w:color w:val="000000"/>
-              </w:rPr>
-            </w:pPr>
-            <w:r>
-              <w:rPr>
-                <w:rFonts w:eastAsia="Times New Roman" w:cs="Calibri" w:ascii="Arial Narrow" w:hAnsi="Arial Narrow"/>
-                <w:color w:val="000000"/>
-              </w:rPr>
-              <w:t>-</w:t>
-            </w:r>
-          </w:p>
-        </w:tc>
-        <w:tc>
-          <w:tcPr>
             <w:tcW w:w="2283" w:type="dxa"/>
             <w:tcBorders>
               <w:bottom w:val="single" w:sz="4" w:space="0" w:color="000000"/>
@@ -1846,10 +1885,7 @@
               <w:spacing w:lineRule="auto" w:line="240" w:before="0" w:after="0"/>
               <w:ind w:hanging="0" w:start="0"/>
               <w:jc w:val="center"/>
-              <w:rPr>
-                <w:rFonts w:ascii="Arial Narrow" w:hAnsi="Arial Narrow" w:eastAsia="Times New Roman" w:cs="Calibri"/>
-                <w:color w:val="000000"/>
-              </w:rPr>
+              <w:rPr/>
             </w:pPr>
             <w:r>
               <w:rPr>
@@ -2000,10 +2036,50 @@
               <w:spacing w:lineRule="auto" w:line="240" w:before="0" w:after="0"/>
               <w:ind w:hanging="0" w:start="0"/>
               <w:jc w:val="center"/>
-              <w:rPr>
-                <w:rFonts w:ascii="Arial Narrow" w:hAnsi="Arial Narrow" w:eastAsia="Times New Roman" w:cs="Calibri"/>
-                <w:color w:val="000000"/>
-              </w:rPr>
+              <w:rPr/>
+            </w:pPr>
+            <w:r>
+              <w:rPr>
+                <w:rFonts w:eastAsia="Times New Roman" w:cs="Calibri" w:ascii="Arial Narrow" w:hAnsi="Arial Narrow"/>
+                <w:color w:val="000000"/>
+              </w:rPr>
+              <w:t>[Rama panou</w:t>
+            </w:r>
+            <w:r>
+              <w:rPr>
+                <w:rFonts w:eastAsia="Times New Roman" w:cs="Calibri" w:ascii="Arial Narrow" w:hAnsi="Arial Narrow"/>
+                <w:b/>
+                <w:bCs/>
+                <w:color w:val="000000"/>
+              </w:rPr>
+              <w:t>_panel</w:t>
+            </w:r>
+            <w:r>
+              <w:rPr>
+                <w:rFonts w:eastAsia="Times New Roman" w:cs="Calibri" w:ascii="Arial Narrow" w:hAnsi="Arial Narrow"/>
+                <w:color w:val="000000"/>
+              </w:rPr>
+              <w:t>]</w:t>
+            </w:r>
+          </w:p>
+        </w:tc>
+        <w:tc>
+          <w:tcPr>
+            <w:tcW w:w="1709" w:type="dxa"/>
+            <w:tcBorders>
+              <w:start w:val="single" w:sz="4" w:space="0" w:color="000000"/>
+              <w:bottom w:val="single" w:sz="4" w:space="0" w:color="000000"/>
+              <w:end w:val="single" w:sz="4" w:space="0" w:color="000000"/>
+            </w:tcBorders>
+            <w:vAlign w:val="bottom"/>
+          </w:tcPr>
+          <w:p>
+            <w:pPr>
+              <w:pStyle w:val="Normal"/>
+              <w:spacing w:lineRule="auto" w:line="240" w:before="0" w:after="0"/>
+              <w:ind w:hanging="0" w:start="0"/>
+              <w:jc w:val="center"/>
+              <w:rPr/>
             </w:pPr>
             <w:r>
               <w:rPr>
@@ -2016,36 +2092,6 @@
         </w:tc>
         <w:tc>
           <w:tcPr>
-            <w:tcW w:w="1709" w:type="dxa"/>
-            <w:tcBorders>
-              <w:start w:val="single" w:sz="4" w:space="0" w:color="000000"/>
-              <w:bottom w:val="single" w:sz="4" w:space="0" w:color="000000"/>
-              <w:end w:val="single" w:sz="4" w:space="0" w:color="000000"/>
-            </w:tcBorders>
-            <w:vAlign w:val="bottom"/>
-          </w:tcPr>
-          <w:p>
-            <w:pPr>
-              <w:pStyle w:val="Normal"/>
-              <w:spacing w:lineRule="auto" w:line="240" w:before="0" w:after="0"/>
-              <w:ind w:hanging="0" w:start="0"/>
-              <w:jc w:val="center"/>
-              <w:rPr>
-                <w:rFonts w:ascii="Arial Narrow" w:hAnsi="Arial Narrow" w:eastAsia="Times New Roman" w:cs="Calibri"/>
-                <w:color w:val="000000"/>
-              </w:rPr>
-            </w:pPr>
-            <w:r>
-              <w:rPr>
-                <w:rFonts w:eastAsia="Times New Roman" w:cs="Calibri" w:ascii="Arial Narrow" w:hAnsi="Arial Narrow"/>
-                <w:color w:val="000000"/>
-              </w:rPr>
-              <w:t>-</w:t>
-            </w:r>
-          </w:p>
-        </w:tc>
-        <w:tc>
-          <w:tcPr>
             <w:tcW w:w="2283" w:type="dxa"/>
             <w:tcBorders>
               <w:bottom w:val="single" w:sz="4" w:space="0" w:color="000000"/>
@@ -2059,10 +2105,7 @@
               <w:spacing w:lineRule="auto" w:line="240" w:before="0" w:after="0"/>
               <w:ind w:hanging="0" w:start="0"/>
               <w:jc w:val="center"/>
-              <w:rPr>
-                <w:rFonts w:ascii="Arial Narrow" w:hAnsi="Arial Narrow" w:eastAsia="Times New Roman" w:cs="Calibri"/>
-                <w:color w:val="000000"/>
-              </w:rPr>
+              <w:rPr/>
             </w:pPr>
             <w:r>
               <w:rPr>
@@ -2213,10 +2256,50 @@
               <w:spacing w:lineRule="auto" w:line="240" w:before="0" w:after="0"/>
               <w:ind w:hanging="0" w:start="0"/>
               <w:jc w:val="center"/>
-              <w:rPr>
-                <w:rFonts w:ascii="Arial Narrow" w:hAnsi="Arial Narrow" w:eastAsia="Times New Roman" w:cs="Calibri"/>
-                <w:color w:val="000000"/>
-              </w:rPr>
+              <w:rPr/>
+            </w:pPr>
+            <w:r>
+              <w:rPr>
+                <w:rFonts w:eastAsia="Times New Roman" w:cs="Calibri" w:ascii="Arial Narrow" w:hAnsi="Arial Narrow"/>
+                <w:color w:val="000000"/>
+              </w:rPr>
+              <w:t>[Conectare</w:t>
+            </w:r>
+            <w:r>
+              <w:rPr>
+                <w:rFonts w:eastAsia="Times New Roman" w:cs="Calibri" w:ascii="Arial Narrow" w:hAnsi="Arial Narrow"/>
+                <w:b/>
+                <w:bCs/>
+                <w:color w:val="000000"/>
+              </w:rPr>
+              <w:t>_panel</w:t>
+            </w:r>
+            <w:r>
+              <w:rPr>
+                <w:rFonts w:eastAsia="Times New Roman" w:cs="Calibri" w:ascii="Arial Narrow" w:hAnsi="Arial Narrow"/>
+                <w:color w:val="000000"/>
+              </w:rPr>
+              <w:t>]</w:t>
+            </w:r>
+          </w:p>
+        </w:tc>
+        <w:tc>
+          <w:tcPr>
+            <w:tcW w:w="1709" w:type="dxa"/>
+            <w:tcBorders>
+              <w:start w:val="single" w:sz="4" w:space="0" w:color="000000"/>
+              <w:bottom w:val="single" w:sz="4" w:space="0" w:color="000000"/>
+              <w:end w:val="single" w:sz="4" w:space="0" w:color="000000"/>
+            </w:tcBorders>
+            <w:vAlign w:val="bottom"/>
+          </w:tcPr>
+          <w:p>
+            <w:pPr>
+              <w:pStyle w:val="Normal"/>
+              <w:spacing w:lineRule="auto" w:line="240" w:before="0" w:after="0"/>
+              <w:ind w:hanging="0" w:start="0"/>
+              <w:jc w:val="center"/>
+              <w:rPr/>
             </w:pPr>
             <w:r>
               <w:rPr>
@@ -2229,36 +2312,6 @@
         </w:tc>
         <w:tc>
           <w:tcPr>
-            <w:tcW w:w="1709" w:type="dxa"/>
-            <w:tcBorders>
-              <w:start w:val="single" w:sz="4" w:space="0" w:color="000000"/>
-              <w:bottom w:val="single" w:sz="4" w:space="0" w:color="000000"/>
-              <w:end w:val="single" w:sz="4" w:space="0" w:color="000000"/>
-            </w:tcBorders>
-            <w:vAlign w:val="bottom"/>
-          </w:tcPr>
-          <w:p>
-            <w:pPr>
-              <w:pStyle w:val="Normal"/>
-              <w:spacing w:lineRule="auto" w:line="240" w:before="0" w:after="0"/>
-              <w:ind w:hanging="0" w:start="0"/>
-              <w:jc w:val="center"/>
-              <w:rPr>
-                <w:rFonts w:ascii="Arial Narrow" w:hAnsi="Arial Narrow" w:eastAsia="Times New Roman" w:cs="Calibri"/>
-                <w:color w:val="000000"/>
-              </w:rPr>
-            </w:pPr>
-            <w:r>
-              <w:rPr>
-                <w:rFonts w:eastAsia="Times New Roman" w:cs="Calibri" w:ascii="Arial Narrow" w:hAnsi="Arial Narrow"/>
-                <w:color w:val="000000"/>
-              </w:rPr>
-              <w:t>-</w:t>
-            </w:r>
-          </w:p>
-        </w:tc>
-        <w:tc>
-          <w:tcPr>
             <w:tcW w:w="2283" w:type="dxa"/>
             <w:tcBorders>
               <w:bottom w:val="single" w:sz="4" w:space="0" w:color="000000"/>
@@ -2272,10 +2325,7 @@
               <w:spacing w:lineRule="auto" w:line="240" w:before="0" w:after="0"/>
               <w:ind w:hanging="0" w:start="0"/>
               <w:jc w:val="center"/>
-              <w:rPr>
-                <w:rFonts w:ascii="Arial Narrow" w:hAnsi="Arial Narrow" w:eastAsia="Times New Roman" w:cs="Calibri"/>
-                <w:color w:val="000000"/>
-              </w:rPr>
+              <w:rPr/>
             </w:pPr>
             <w:r>
               <w:rPr>
@@ -2433,7 +2483,23 @@
                 <w:rFonts w:eastAsia="Times New Roman" w:cs="Calibri" w:ascii="Arial Narrow" w:hAnsi="Arial Narrow"/>
                 <w:color w:val="000000"/>
               </w:rPr>
-              <w:t>-</w:t>
+              <w:t>[Eficienta</w:t>
+            </w:r>
+            <w:r>
+              <w:rPr>
+                <w:rFonts w:eastAsia="Times New Roman" w:cs="Calibri" w:ascii="Arial Narrow" w:hAnsi="Arial Narrow"/>
+                <w:b/>
+                <w:bCs/>
+                <w:color w:val="000000"/>
+              </w:rPr>
+              <w:t>_panel</w:t>
+            </w:r>
+            <w:r>
+              <w:rPr>
+                <w:rFonts w:eastAsia="Times New Roman" w:cs="Calibri" w:ascii="Arial Narrow" w:hAnsi="Arial Narrow"/>
+                <w:color w:val="000000"/>
+              </w:rPr>
+              <w:t>]</w:t>
             </w:r>
           </w:p>
         </w:tc>
@@ -2460,7 +2526,23 @@
                 <w:rFonts w:eastAsia="Times New Roman" w:cs="Calibri" w:ascii="Arial Narrow" w:hAnsi="Arial Narrow"/>
                 <w:color w:val="000000"/>
               </w:rPr>
-              <w:t>-</w:t>
+              <w:t>[Eficienta</w:t>
+            </w:r>
+            <w:r>
+              <w:rPr>
+                <w:rFonts w:eastAsia="Times New Roman" w:cs="Calibri" w:ascii="Arial Narrow" w:hAnsi="Arial Narrow"/>
+                <w:b/>
+                <w:bCs/>
+                <w:color w:val="000000"/>
+              </w:rPr>
+              <w:t>_invertor</w:t>
+            </w:r>
+            <w:r>
+              <w:rPr>
+                <w:rFonts w:eastAsia="Times New Roman" w:cs="Calibri" w:ascii="Arial Narrow" w:hAnsi="Arial Narrow"/>
+                <w:color w:val="000000"/>
+              </w:rPr>
+              <w:t>]</w:t>
             </w:r>
           </w:p>
         </w:tc>
@@ -2479,17 +2561,30 @@
               <w:spacing w:lineRule="auto" w:line="240" w:before="0" w:after="0"/>
               <w:ind w:hanging="0" w:start="0"/>
               <w:jc w:val="center"/>
-              <w:rPr>
-                <w:rFonts w:ascii="Arial Narrow" w:hAnsi="Arial Narrow" w:eastAsia="Times New Roman" w:cs="Calibri"/>
-                <w:color w:val="000000"/>
-              </w:rPr>
-            </w:pPr>
-            <w:r>
-              <w:rPr>
-                <w:rFonts w:eastAsia="Times New Roman" w:cs="Calibri" w:ascii="Arial Narrow" w:hAnsi="Arial Narrow"/>
-                <w:color w:val="000000"/>
-              </w:rPr>
-              <w:t>-</w:t>
+              <w:rPr/>
+            </w:pPr>
+            <w:r>
+              <w:rPr>
+                <w:rFonts w:eastAsia="Times New Roman" w:cs="Calibri" w:ascii="Arial Narrow" w:hAnsi="Arial Narrow"/>
+                <w:color w:val="000000"/>
+              </w:rPr>
+              <w:t>[Eficienta</w:t>
+            </w:r>
+            <w:r>
+              <w:rPr>
+                <w:rFonts w:eastAsia="Times New Roman" w:cs="Calibri" w:ascii="Arial Narrow" w:hAnsi="Arial Narrow"/>
+                <w:b/>
+                <w:bCs/>
+                <w:color w:val="000000"/>
+              </w:rPr>
+              <w:t>_smartmeter</w:t>
+            </w:r>
+            <w:r>
+              <w:rPr>
+                <w:rFonts w:eastAsia="Times New Roman" w:cs="Calibri" w:ascii="Arial Narrow" w:hAnsi="Arial Narrow"/>
+                <w:color w:val="000000"/>
+              </w:rPr>
+              <w:t>]</w:t>
             </w:r>
           </w:p>
         </w:tc>
@@ -2633,17 +2728,30 @@
               <w:spacing w:lineRule="auto" w:line="240" w:before="0" w:after="0"/>
               <w:ind w:hanging="0" w:start="0"/>
               <w:jc w:val="center"/>
-              <w:rPr>
-                <w:rFonts w:ascii="Arial Narrow" w:hAnsi="Arial Narrow" w:eastAsia="Times New Roman" w:cs="Calibri"/>
-                <w:color w:val="000000"/>
-              </w:rPr>
-            </w:pPr>
-            <w:r>
-              <w:rPr>
-                <w:rFonts w:eastAsia="Times New Roman" w:cs="Calibri" w:ascii="Arial Narrow" w:hAnsi="Arial Narrow"/>
-                <w:color w:val="000000"/>
-              </w:rPr>
-              <w:t>-</w:t>
+              <w:rPr/>
+            </w:pPr>
+            <w:r>
+              <w:rPr>
+                <w:rFonts w:eastAsia="Times New Roman" w:cs="Calibri" w:ascii="Arial Narrow" w:hAnsi="Arial Narrow"/>
+                <w:color w:val="000000"/>
+              </w:rPr>
+              <w:t>[Grad protectie</w:t>
+            </w:r>
+            <w:r>
+              <w:rPr>
+                <w:rFonts w:eastAsia="Times New Roman" w:cs="Calibri" w:ascii="Arial Narrow" w:hAnsi="Arial Narrow"/>
+                <w:b/>
+                <w:bCs/>
+                <w:color w:val="000000"/>
+              </w:rPr>
+              <w:t>_panel</w:t>
+            </w:r>
+            <w:r>
+              <w:rPr>
+                <w:rFonts w:eastAsia="Times New Roman" w:cs="Calibri" w:ascii="Arial Narrow" w:hAnsi="Arial Narrow"/>
+                <w:color w:val="000000"/>
+              </w:rPr>
+              <w:t>]</w:t>
             </w:r>
           </w:p>
         </w:tc>
@@ -2670,7 +2778,23 @@
                 <w:rFonts w:eastAsia="Times New Roman" w:cs="Calibri" w:ascii="Arial Narrow" w:hAnsi="Arial Narrow"/>
                 <w:color w:val="000000"/>
               </w:rPr>
-              <w:t>-</w:t>
+              <w:t>[Grad protectie</w:t>
+            </w:r>
+            <w:r>
+              <w:rPr>
+                <w:rFonts w:eastAsia="Times New Roman" w:cs="Calibri" w:ascii="Arial Narrow" w:hAnsi="Arial Narrow"/>
+                <w:b/>
+                <w:bCs/>
+                <w:color w:val="000000"/>
+              </w:rPr>
+              <w:t>_invertor</w:t>
+            </w:r>
+            <w:r>
+              <w:rPr>
+                <w:rFonts w:eastAsia="Times New Roman" w:cs="Calibri" w:ascii="Arial Narrow" w:hAnsi="Arial Narrow"/>
+                <w:color w:val="000000"/>
+              </w:rPr>
+              <w:t>]</w:t>
             </w:r>
           </w:p>
         </w:tc>
@@ -2689,17 +2813,30 @@
               <w:spacing w:lineRule="auto" w:line="240" w:before="0" w:after="0"/>
               <w:ind w:hanging="0" w:start="0"/>
               <w:jc w:val="center"/>
-              <w:rPr>
-                <w:rFonts w:ascii="Arial Narrow" w:hAnsi="Arial Narrow" w:eastAsia="Times New Roman" w:cs="Calibri"/>
-                <w:color w:val="000000"/>
-              </w:rPr>
-            </w:pPr>
-            <w:r>
-              <w:rPr>
-                <w:rFonts w:eastAsia="Times New Roman" w:cs="Calibri" w:ascii="Arial Narrow" w:hAnsi="Arial Narrow"/>
-                <w:color w:val="000000"/>
-              </w:rPr>
-              <w:t>-</w:t>
+              <w:rPr/>
+            </w:pPr>
+            <w:r>
+              <w:rPr>
+                <w:rFonts w:eastAsia="Times New Roman" w:cs="Calibri" w:ascii="Arial Narrow" w:hAnsi="Arial Narrow"/>
+                <w:color w:val="000000"/>
+              </w:rPr>
+              <w:t>[Grad protectie</w:t>
+            </w:r>
+            <w:r>
+              <w:rPr>
+                <w:rFonts w:eastAsia="Times New Roman" w:cs="Calibri" w:ascii="Arial Narrow" w:hAnsi="Arial Narrow"/>
+                <w:b/>
+                <w:bCs/>
+                <w:color w:val="000000"/>
+              </w:rPr>
+              <w:t>_smartmeter</w:t>
+            </w:r>
+            <w:r>
+              <w:rPr>
+                <w:rFonts w:eastAsia="Times New Roman" w:cs="Calibri" w:ascii="Arial Narrow" w:hAnsi="Arial Narrow"/>
+                <w:color w:val="000000"/>
+              </w:rPr>
+              <w:t>]</w:t>
             </w:r>
           </w:p>
         </w:tc>
@@ -2725,7 +2862,7 @@
                 <w:rFonts w:eastAsia="Times New Roman" w:cs="Calibri" w:ascii="Arial Narrow" w:hAnsi="Arial Narrow"/>
                 <w:color w:val="000000"/>
               </w:rPr>
-              <w:t>-</w:t>
+              <w:t>IP65</w:t>
             </w:r>
           </w:p>
         </w:tc>
@@ -2840,17 +2977,30 @@
               <w:spacing w:lineRule="auto" w:line="240" w:before="0" w:after="0"/>
               <w:ind w:hanging="0" w:start="0"/>
               <w:jc w:val="center"/>
-              <w:rPr>
-                <w:rFonts w:ascii="Arial Narrow" w:hAnsi="Arial Narrow" w:eastAsia="Times New Roman" w:cs="Calibri"/>
-                <w:color w:val="000000"/>
-              </w:rPr>
-            </w:pPr>
-            <w:r>
-              <w:rPr>
-                <w:rFonts w:eastAsia="Times New Roman" w:cs="Calibri" w:ascii="Arial Narrow" w:hAnsi="Arial Narrow"/>
-                <w:color w:val="000000"/>
-              </w:rPr>
-              <w:t>-</w:t>
+              <w:rPr/>
+            </w:pPr>
+            <w:r>
+              <w:rPr>
+                <w:rFonts w:eastAsia="Times New Roman" w:cs="Calibri" w:ascii="Arial Narrow" w:hAnsi="Arial Narrow"/>
+                <w:color w:val="000000"/>
+              </w:rPr>
+              <w:t>[Interval temperatura</w:t>
+            </w:r>
+            <w:r>
+              <w:rPr>
+                <w:rFonts w:eastAsia="Times New Roman" w:cs="Calibri" w:ascii="Arial Narrow" w:hAnsi="Arial Narrow"/>
+                <w:b/>
+                <w:bCs/>
+                <w:color w:val="000000"/>
+              </w:rPr>
+              <w:t>_panel</w:t>
+            </w:r>
+            <w:r>
+              <w:rPr>
+                <w:rFonts w:eastAsia="Times New Roman" w:cs="Calibri" w:ascii="Arial Narrow" w:hAnsi="Arial Narrow"/>
+                <w:color w:val="000000"/>
+              </w:rPr>
+              <w:t>]</w:t>
             </w:r>
           </w:p>
         </w:tc>
@@ -2877,7 +3027,23 @@
                 <w:rFonts w:eastAsia="Times New Roman" w:cs="Calibri" w:ascii="Arial Narrow" w:hAnsi="Arial Narrow"/>
                 <w:color w:val="000000"/>
               </w:rPr>
-              <w:t>-</w:t>
+              <w:t>[Interval temperatura</w:t>
+            </w:r>
+            <w:r>
+              <w:rPr>
+                <w:rFonts w:eastAsia="Times New Roman" w:cs="Calibri" w:ascii="Arial Narrow" w:hAnsi="Arial Narrow"/>
+                <w:b/>
+                <w:bCs/>
+                <w:color w:val="000000"/>
+              </w:rPr>
+              <w:t>_invertor</w:t>
+            </w:r>
+            <w:r>
+              <w:rPr>
+                <w:rFonts w:eastAsia="Times New Roman" w:cs="Calibri" w:ascii="Arial Narrow" w:hAnsi="Arial Narrow"/>
+                <w:color w:val="000000"/>
+              </w:rPr>
+              <w:t>]</w:t>
             </w:r>
           </w:p>
         </w:tc>
@@ -2900,11 +3066,26 @@
             </w:pPr>
             <w:r>
               <w:rPr>
-                <w:rFonts w:cs="FrutigerNextLTW1G-MediumCn;Calibri" w:ascii="Arial Narrow" w:hAnsi="Arial Narrow"/>
-                <w:color w:val="262626"/>
-                <w:lang w:val="ro-RO" w:eastAsia="ro-RO"/>
-              </w:rPr>
-              <w:t>-</w:t>
+                <w:rFonts w:eastAsia="Times New Roman" w:cs="Calibri" w:ascii="Arial Narrow" w:hAnsi="Arial Narrow"/>
+                <w:color w:val="000000"/>
+              </w:rPr>
+              <w:t>[Interval temperatura</w:t>
+            </w:r>
+            <w:r>
+              <w:rPr>
+                <w:rFonts w:eastAsia="Times New Roman" w:cs="Calibri" w:ascii="Arial Narrow" w:hAnsi="Arial Narrow"/>
+                <w:b/>
+                <w:bCs/>
+                <w:color w:val="000000"/>
+              </w:rPr>
+              <w:t>_smartmeter</w:t>
+            </w:r>
+            <w:r>
+              <w:rPr>
+                <w:rFonts w:eastAsia="Times New Roman" w:cs="Calibri" w:ascii="Arial Narrow" w:hAnsi="Arial Narrow"/>
+                <w:color w:val="000000"/>
+              </w:rPr>
+              <w:t>]</w:t>
             </w:r>
           </w:p>
         </w:tc>
@@ -3047,17 +3228,31 @@
               <w:pStyle w:val="Normal"/>
               <w:spacing w:lineRule="auto" w:line="240" w:before="0" w:after="0"/>
               <w:ind w:hanging="0" w:start="0"/>
-              <w:rPr>
-                <w:rFonts w:ascii="Arial Narrow" w:hAnsi="Arial Narrow" w:eastAsia="Times New Roman" w:cs="Calibri"/>
-                <w:color w:val="000000"/>
-              </w:rPr>
-            </w:pPr>
-            <w:r>
-              <w:rPr>
-                <w:rFonts w:eastAsia="Times New Roman" w:cs="Calibri" w:ascii="Arial Narrow" w:hAnsi="Arial Narrow"/>
-                <w:color w:val="000000"/>
-              </w:rPr>
-              <w:t>durata de viata 25 ani</w:t>
+              <w:jc w:val="center"/>
+              <w:rPr/>
+            </w:pPr>
+            <w:r>
+              <w:rPr>
+                <w:rFonts w:eastAsia="Times New Roman" w:cs="Calibri" w:ascii="Arial Narrow" w:hAnsi="Arial Narrow"/>
+                <w:color w:val="000000"/>
+              </w:rPr>
+              <w:t>[Garantie</w:t>
+            </w:r>
+            <w:r>
+              <w:rPr>
+                <w:rFonts w:eastAsia="Times New Roman" w:cs="Calibri" w:ascii="Arial Narrow" w:hAnsi="Arial Narrow"/>
+                <w:b/>
+                <w:bCs/>
+                <w:color w:val="000000"/>
+              </w:rPr>
+              <w:t>_panel</w:t>
+            </w:r>
+            <w:r>
+              <w:rPr>
+                <w:rFonts w:eastAsia="Times New Roman" w:cs="Calibri" w:ascii="Arial Narrow" w:hAnsi="Arial Narrow"/>
+                <w:color w:val="000000"/>
+              </w:rPr>
+              <w:t>]</w:t>
             </w:r>
           </w:p>
         </w:tc>
@@ -3084,7 +3279,23 @@
                 <w:rFonts w:eastAsia="Times New Roman" w:cs="Calibri" w:ascii="Arial Narrow" w:hAnsi="Arial Narrow"/>
                 <w:color w:val="000000"/>
               </w:rPr>
-              <w:t>10 ani</w:t>
+              <w:t>[Garantie</w:t>
+            </w:r>
+            <w:r>
+              <w:rPr>
+                <w:rFonts w:eastAsia="Times New Roman" w:cs="Calibri" w:ascii="Arial Narrow" w:hAnsi="Arial Narrow"/>
+                <w:b/>
+                <w:bCs/>
+                <w:color w:val="000000"/>
+              </w:rPr>
+              <w:t>_invertor</w:t>
+            </w:r>
+            <w:r>
+              <w:rPr>
+                <w:rFonts w:eastAsia="Times New Roman" w:cs="Calibri" w:ascii="Arial Narrow" w:hAnsi="Arial Narrow"/>
+                <w:color w:val="000000"/>
+              </w:rPr>
+              <w:t>]</w:t>
             </w:r>
           </w:p>
         </w:tc>
@@ -3110,7 +3321,23 @@
                 <w:rFonts w:eastAsia="Times New Roman" w:cs="Calibri" w:ascii="Arial Narrow" w:hAnsi="Arial Narrow"/>
                 <w:color w:val="000000"/>
               </w:rPr>
-              <w:t>2 ani</w:t>
+              <w:t>[Garantie</w:t>
+            </w:r>
+            <w:r>
+              <w:rPr>
+                <w:rFonts w:eastAsia="Times New Roman" w:cs="Calibri" w:ascii="Arial Narrow" w:hAnsi="Arial Narrow"/>
+                <w:b/>
+                <w:bCs/>
+                <w:color w:val="000000"/>
+              </w:rPr>
+              <w:t>_smartmeter</w:t>
+            </w:r>
+            <w:r>
+              <w:rPr>
+                <w:rFonts w:eastAsia="Times New Roman" w:cs="Calibri" w:ascii="Arial Narrow" w:hAnsi="Arial Narrow"/>
+                <w:color w:val="000000"/>
+              </w:rPr>
+              <w:t>]</w:t>
             </w:r>
           </w:p>
         </w:tc>
@@ -3306,12 +3533,14 @@
               <w:rPr>
                 <w:rFonts w:ascii="Arial Narrow" w:hAnsi="Arial Narrow" w:eastAsia="Times New Roman" w:cs="Calibri"/>
                 <w:color w:val="000000"/>
-              </w:rPr>
-            </w:pPr>
-            <w:r>
-              <w:rPr>
-                <w:rFonts w:eastAsia="Times New Roman" w:cs="Calibri" w:ascii="Arial Narrow" w:hAnsi="Arial Narrow"/>
-                <w:color w:val="000000"/>
+                <w:lang w:val="de-DE"/>
+              </w:rPr>
+            </w:pPr>
+            <w:r>
+              <w:rPr>
+                <w:rFonts w:eastAsia="Times New Roman" w:cs="Calibri" w:ascii="Arial Narrow" w:hAnsi="Arial Narrow"/>
+                <w:color w:val="000000"/>
+                <w:lang w:val="de-DE"/>
               </w:rPr>
               <w:t>-</w:t>
             </w:r>
@@ -3335,12 +3564,14 @@
               <w:rPr>
                 <w:rFonts w:ascii="Arial Narrow" w:hAnsi="Arial Narrow" w:eastAsia="Times New Roman" w:cs="Calibri"/>
                 <w:color w:val="000000"/>
-              </w:rPr>
-            </w:pPr>
-            <w:r>
-              <w:rPr>
-                <w:rFonts w:eastAsia="Times New Roman" w:cs="Calibri" w:ascii="Arial Narrow" w:hAnsi="Arial Narrow"/>
-                <w:color w:val="000000"/>
+                <w:lang w:val="de-DE"/>
+              </w:rPr>
+            </w:pPr>
+            <w:r>
+              <w:rPr>
+                <w:rFonts w:eastAsia="Times New Roman" w:cs="Calibri" w:ascii="Arial Narrow" w:hAnsi="Arial Narrow"/>
+                <w:color w:val="000000"/>
+                <w:lang w:val="de-DE"/>
               </w:rPr>
               <w:t>-</w:t>
             </w:r>
@@ -3728,10 +3959,7 @@
               <w:spacing w:lineRule="auto" w:line="240" w:before="0" w:after="0"/>
               <w:ind w:hanging="0" w:start="0"/>
               <w:jc w:val="center"/>
-              <w:rPr>
-                <w:rFonts w:ascii="Arial Narrow" w:hAnsi="Arial Narrow" w:eastAsia="Times New Roman" w:cs="Calibri"/>
-                <w:color w:val="000000"/>
-              </w:rPr>
+              <w:rPr/>
             </w:pPr>
             <w:r>
               <w:rPr>
@@ -3757,10 +3985,7 @@
               <w:spacing w:lineRule="auto" w:line="240" w:before="0" w:after="0"/>
               <w:ind w:hanging="0" w:start="0"/>
               <w:jc w:val="center"/>
-              <w:rPr>
-                <w:rFonts w:ascii="Arial Narrow" w:hAnsi="Arial Narrow" w:eastAsia="Times New Roman" w:cs="Calibri"/>
-                <w:color w:val="000000"/>
-              </w:rPr>
+              <w:rPr/>
             </w:pPr>
             <w:r>
               <w:rPr>
@@ -3911,17 +4136,30 @@
               <w:spacing w:lineRule="auto" w:line="240" w:before="0" w:after="0"/>
               <w:ind w:hanging="0" w:start="0"/>
               <w:jc w:val="center"/>
-              <w:rPr>
-                <w:rFonts w:ascii="Arial Narrow" w:hAnsi="Arial Narrow" w:eastAsia="Times New Roman" w:cs="Calibri"/>
-                <w:color w:val="000000"/>
-              </w:rPr>
-            </w:pPr>
-            <w:r>
-              <w:rPr>
-                <w:rFonts w:eastAsia="Times New Roman" w:cs="Calibri" w:ascii="Arial Narrow" w:hAnsi="Arial Narrow"/>
-                <w:color w:val="000000"/>
-              </w:rPr>
-              <w:t>-</w:t>
+              <w:rPr/>
+            </w:pPr>
+            <w:r>
+              <w:rPr>
+                <w:rFonts w:eastAsia="Times New Roman" w:cs="Calibri" w:ascii="Arial Narrow" w:hAnsi="Arial Narrow"/>
+                <w:color w:val="000000"/>
+              </w:rPr>
+              <w:t>[Putere nominala</w:t>
+            </w:r>
+            <w:r>
+              <w:rPr>
+                <w:rFonts w:eastAsia="Times New Roman" w:cs="Calibri" w:ascii="Arial Narrow" w:hAnsi="Arial Narrow"/>
+                <w:b/>
+                <w:bCs/>
+                <w:color w:val="000000"/>
+              </w:rPr>
+              <w:t>_panel</w:t>
+            </w:r>
+            <w:r>
+              <w:rPr>
+                <w:rFonts w:eastAsia="Times New Roman" w:cs="Calibri" w:ascii="Arial Narrow" w:hAnsi="Arial Narrow"/>
+                <w:color w:val="000000"/>
+              </w:rPr>
+              <w:t>]</w:t>
             </w:r>
           </w:p>
         </w:tc>
@@ -3948,7 +4186,23 @@
                 <w:rFonts w:eastAsia="Times New Roman" w:cs="Calibri" w:ascii="Arial Narrow" w:hAnsi="Arial Narrow"/>
                 <w:color w:val="000000"/>
               </w:rPr>
-              <w:t>5kW</w:t>
+              <w:t>[Putere nominala</w:t>
+            </w:r>
+            <w:r>
+              <w:rPr>
+                <w:rFonts w:eastAsia="Times New Roman" w:cs="Calibri" w:ascii="Arial Narrow" w:hAnsi="Arial Narrow"/>
+                <w:b/>
+                <w:bCs/>
+                <w:color w:val="000000"/>
+              </w:rPr>
+              <w:t>_invertor</w:t>
+            </w:r>
+            <w:r>
+              <w:rPr>
+                <w:rFonts w:eastAsia="Times New Roman" w:cs="Calibri" w:ascii="Arial Narrow" w:hAnsi="Arial Narrow"/>
+                <w:color w:val="000000"/>
+              </w:rPr>
+              <w:t>]</w:t>
             </w:r>
           </w:p>
         </w:tc>
@@ -3967,17 +4221,30 @@
               <w:spacing w:lineRule="auto" w:line="240" w:before="0" w:after="0"/>
               <w:ind w:hanging="0" w:start="0"/>
               <w:jc w:val="center"/>
-              <w:rPr>
-                <w:rFonts w:ascii="Arial Narrow" w:hAnsi="Arial Narrow" w:eastAsia="Times New Roman" w:cs="Calibri"/>
-                <w:color w:val="000000"/>
-              </w:rPr>
-            </w:pPr>
-            <w:r>
-              <w:rPr>
-                <w:rFonts w:eastAsia="Times New Roman" w:cs="Calibri" w:ascii="Arial Narrow" w:hAnsi="Arial Narrow"/>
-                <w:color w:val="000000"/>
-              </w:rPr>
-              <w:t>-</w:t>
+              <w:rPr/>
+            </w:pPr>
+            <w:r>
+              <w:rPr>
+                <w:rFonts w:eastAsia="Times New Roman" w:cs="Calibri" w:ascii="Arial Narrow" w:hAnsi="Arial Narrow"/>
+                <w:color w:val="000000"/>
+              </w:rPr>
+              <w:t>[Putere nominala</w:t>
+            </w:r>
+            <w:r>
+              <w:rPr>
+                <w:rFonts w:eastAsia="Times New Roman" w:cs="Calibri" w:ascii="Arial Narrow" w:hAnsi="Arial Narrow"/>
+                <w:b/>
+                <w:bCs/>
+                <w:color w:val="000000"/>
+              </w:rPr>
+              <w:t>_smartmeter</w:t>
+            </w:r>
+            <w:r>
+              <w:rPr>
+                <w:rFonts w:eastAsia="Times New Roman" w:cs="Calibri" w:ascii="Arial Narrow" w:hAnsi="Arial Narrow"/>
+                <w:color w:val="000000"/>
+              </w:rPr>
+              <w:t>]</w:t>
             </w:r>
           </w:p>
         </w:tc>
@@ -4121,10 +4388,50 @@
               <w:spacing w:lineRule="auto" w:line="240" w:before="0" w:after="0"/>
               <w:ind w:hanging="0" w:start="0"/>
               <w:jc w:val="center"/>
-              <w:rPr>
-                <w:rFonts w:ascii="Arial Narrow" w:hAnsi="Arial Narrow" w:eastAsia="Times New Roman" w:cs="Calibri"/>
-                <w:color w:val="000000"/>
-              </w:rPr>
+              <w:rPr/>
+            </w:pPr>
+            <w:r>
+              <w:rPr>
+                <w:rFonts w:eastAsia="Times New Roman" w:cs="Calibri" w:ascii="Arial Narrow" w:hAnsi="Arial Narrow"/>
+                <w:color w:val="000000"/>
+              </w:rPr>
+              <w:t>[MPPT</w:t>
+            </w:r>
+            <w:r>
+              <w:rPr>
+                <w:rFonts w:eastAsia="Times New Roman" w:cs="Calibri" w:ascii="Arial Narrow" w:hAnsi="Arial Narrow"/>
+                <w:b/>
+                <w:bCs/>
+                <w:color w:val="000000"/>
+              </w:rPr>
+              <w:t>_panel</w:t>
+            </w:r>
+            <w:r>
+              <w:rPr>
+                <w:rFonts w:eastAsia="Times New Roman" w:cs="Calibri" w:ascii="Arial Narrow" w:hAnsi="Arial Narrow"/>
+                <w:color w:val="000000"/>
+              </w:rPr>
+              <w:t>]</w:t>
+            </w:r>
+          </w:p>
+        </w:tc>
+        <w:tc>
+          <w:tcPr>
+            <w:tcW w:w="1709" w:type="dxa"/>
+            <w:tcBorders>
+              <w:start w:val="single" w:sz="4" w:space="0" w:color="000000"/>
+              <w:bottom w:val="single" w:sz="4" w:space="0" w:color="000000"/>
+              <w:end w:val="single" w:sz="4" w:space="0" w:color="000000"/>
+            </w:tcBorders>
+            <w:vAlign w:val="bottom"/>
+          </w:tcPr>
+          <w:p>
+            <w:pPr>
+              <w:pStyle w:val="Normal"/>
+              <w:spacing w:lineRule="auto" w:line="240" w:before="0" w:after="0"/>
+              <w:ind w:hanging="0" w:start="0"/>
+              <w:jc w:val="center"/>
+              <w:rPr/>
             </w:pPr>
             <w:r>
               <w:rPr>
@@ -4137,36 +4444,6 @@
         </w:tc>
         <w:tc>
           <w:tcPr>
-            <w:tcW w:w="1709" w:type="dxa"/>
-            <w:tcBorders>
-              <w:start w:val="single" w:sz="4" w:space="0" w:color="000000"/>
-              <w:bottom w:val="single" w:sz="4" w:space="0" w:color="000000"/>
-              <w:end w:val="single" w:sz="4" w:space="0" w:color="000000"/>
-            </w:tcBorders>
-            <w:vAlign w:val="bottom"/>
-          </w:tcPr>
-          <w:p>
-            <w:pPr>
-              <w:pStyle w:val="Normal"/>
-              <w:spacing w:lineRule="auto" w:line="240" w:before="0" w:after="0"/>
-              <w:ind w:hanging="0" w:start="0"/>
-              <w:jc w:val="center"/>
-              <w:rPr>
-                <w:rFonts w:ascii="Arial Narrow" w:hAnsi="Arial Narrow" w:eastAsia="Times New Roman" w:cs="Calibri"/>
-                <w:color w:val="000000"/>
-              </w:rPr>
-            </w:pPr>
-            <w:r>
-              <w:rPr>
-                <w:rFonts w:eastAsia="Times New Roman" w:cs="Calibri" w:ascii="Arial Narrow" w:hAnsi="Arial Narrow"/>
-                <w:color w:val="000000"/>
-              </w:rPr>
-              <w:t>-</w:t>
-            </w:r>
-          </w:p>
-        </w:tc>
-        <w:tc>
-          <w:tcPr>
             <w:tcW w:w="2283" w:type="dxa"/>
             <w:tcBorders>
               <w:bottom w:val="single" w:sz="4" w:space="0" w:color="000000"/>
@@ -4180,10 +4457,7 @@
               <w:spacing w:lineRule="auto" w:line="240" w:before="0" w:after="0"/>
               <w:ind w:hanging="0" w:start="0"/>
               <w:jc w:val="center"/>
-              <w:rPr>
-                <w:rFonts w:ascii="Arial Narrow" w:hAnsi="Arial Narrow" w:eastAsia="Times New Roman" w:cs="Calibri"/>
-                <w:color w:val="000000"/>
-              </w:rPr>
+              <w:rPr/>
             </w:pPr>
             <w:r>
               <w:rPr>
@@ -4334,10 +4608,50 @@
               <w:spacing w:lineRule="auto" w:line="240" w:before="0" w:after="0"/>
               <w:ind w:hanging="0" w:start="0"/>
               <w:jc w:val="center"/>
-              <w:rPr>
-                <w:rFonts w:ascii="Arial Narrow" w:hAnsi="Arial Narrow" w:eastAsia="Times New Roman" w:cs="Calibri"/>
-                <w:color w:val="000000"/>
-              </w:rPr>
+              <w:rPr/>
+            </w:pPr>
+            <w:r>
+              <w:rPr>
+                <w:rFonts w:eastAsia="Times New Roman" w:cs="Calibri" w:ascii="Arial Narrow" w:hAnsi="Arial Narrow"/>
+                <w:color w:val="000000"/>
+              </w:rPr>
+              <w:t>[Iesire</w:t>
+            </w:r>
+            <w:r>
+              <w:rPr>
+                <w:rFonts w:eastAsia="Times New Roman" w:cs="Calibri" w:ascii="Arial Narrow" w:hAnsi="Arial Narrow"/>
+                <w:b/>
+                <w:bCs/>
+                <w:color w:val="000000"/>
+              </w:rPr>
+              <w:t>_panel</w:t>
+            </w:r>
+            <w:r>
+              <w:rPr>
+                <w:rFonts w:eastAsia="Times New Roman" w:cs="Calibri" w:ascii="Arial Narrow" w:hAnsi="Arial Narrow"/>
+                <w:color w:val="000000"/>
+              </w:rPr>
+              <w:t>]</w:t>
+            </w:r>
+          </w:p>
+        </w:tc>
+        <w:tc>
+          <w:tcPr>
+            <w:tcW w:w="1709" w:type="dxa"/>
+            <w:tcBorders>
+              <w:start w:val="single" w:sz="4" w:space="0" w:color="000000"/>
+              <w:bottom w:val="single" w:sz="4" w:space="0" w:color="000000"/>
+              <w:end w:val="single" w:sz="4" w:space="0" w:color="000000"/>
+            </w:tcBorders>
+            <w:vAlign w:val="bottom"/>
+          </w:tcPr>
+          <w:p>
+            <w:pPr>
+              <w:pStyle w:val="Normal"/>
+              <w:spacing w:lineRule="auto" w:line="240" w:before="0" w:after="0"/>
+              <w:ind w:hanging="0" w:start="0"/>
+              <w:jc w:val="center"/>
+              <w:rPr/>
             </w:pPr>
             <w:r>
               <w:rPr>
@@ -4350,36 +4664,6 @@
         </w:tc>
         <w:tc>
           <w:tcPr>
-            <w:tcW w:w="1709" w:type="dxa"/>
-            <w:tcBorders>
-              <w:start w:val="single" w:sz="4" w:space="0" w:color="000000"/>
-              <w:bottom w:val="single" w:sz="4" w:space="0" w:color="000000"/>
-              <w:end w:val="single" w:sz="4" w:space="0" w:color="000000"/>
-            </w:tcBorders>
-            <w:vAlign w:val="bottom"/>
-          </w:tcPr>
-          <w:p>
-            <w:pPr>
-              <w:pStyle w:val="Normal"/>
-              <w:spacing w:lineRule="auto" w:line="240" w:before="0" w:after="0"/>
-              <w:ind w:hanging="0" w:start="0"/>
-              <w:jc w:val="center"/>
-              <w:rPr>
-                <w:rFonts w:ascii="Arial Narrow" w:hAnsi="Arial Narrow" w:eastAsia="Times New Roman" w:cs="Calibri"/>
-                <w:color w:val="000000"/>
-              </w:rPr>
-            </w:pPr>
-            <w:r>
-              <w:rPr>
-                <w:rFonts w:eastAsia="Times New Roman" w:cs="Calibri" w:ascii="Arial Narrow" w:hAnsi="Arial Narrow"/>
-                <w:color w:val="000000"/>
-              </w:rPr>
-              <w:t>-</w:t>
-            </w:r>
-          </w:p>
-        </w:tc>
-        <w:tc>
-          <w:tcPr>
             <w:tcW w:w="2283" w:type="dxa"/>
             <w:tcBorders>
               <w:bottom w:val="single" w:sz="4" w:space="0" w:color="000000"/>
@@ -4393,10 +4677,7 @@
               <w:spacing w:lineRule="auto" w:line="240" w:before="0" w:after="0"/>
               <w:ind w:hanging="0" w:start="0"/>
               <w:jc w:val="center"/>
-              <w:rPr>
-                <w:rFonts w:ascii="Arial Narrow" w:hAnsi="Arial Narrow" w:eastAsia="Times New Roman" w:cs="Calibri"/>
-                <w:color w:val="000000"/>
-              </w:rPr>
+              <w:rPr/>
             </w:pPr>
             <w:r>
               <w:rPr>
@@ -4547,17 +4828,30 @@
               <w:spacing w:lineRule="auto" w:line="240" w:before="0" w:after="0"/>
               <w:ind w:hanging="0" w:start="0"/>
               <w:jc w:val="center"/>
-              <w:rPr>
-                <w:rFonts w:ascii="Arial Narrow" w:hAnsi="Arial Narrow" w:eastAsia="Times New Roman" w:cs="Calibri"/>
-                <w:color w:val="000000"/>
-              </w:rPr>
-            </w:pPr>
-            <w:r>
-              <w:rPr>
-                <w:rFonts w:eastAsia="Times New Roman" w:cs="Calibri" w:ascii="Arial Narrow" w:hAnsi="Arial Narrow"/>
-                <w:color w:val="000000"/>
-              </w:rPr>
-              <w:t>-</w:t>
+              <w:rPr/>
+            </w:pPr>
+            <w:r>
+              <w:rPr>
+                <w:rFonts w:eastAsia="Times New Roman" w:cs="Calibri" w:ascii="Arial Narrow" w:hAnsi="Arial Narrow"/>
+                <w:color w:val="000000"/>
+              </w:rPr>
+              <w:t>[Frecventa</w:t>
+            </w:r>
+            <w:r>
+              <w:rPr>
+                <w:rFonts w:eastAsia="Times New Roman" w:cs="Calibri" w:ascii="Arial Narrow" w:hAnsi="Arial Narrow"/>
+                <w:b/>
+                <w:bCs/>
+                <w:color w:val="000000"/>
+              </w:rPr>
+              <w:t>_panel</w:t>
+            </w:r>
+            <w:r>
+              <w:rPr>
+                <w:rFonts w:eastAsia="Times New Roman" w:cs="Calibri" w:ascii="Arial Narrow" w:hAnsi="Arial Narrow"/>
+                <w:color w:val="000000"/>
+              </w:rPr>
+              <w:t>]</w:t>
             </w:r>
           </w:p>
         </w:tc>
@@ -4577,17 +4871,30 @@
               <w:spacing w:lineRule="auto" w:line="240" w:before="0" w:after="0"/>
               <w:ind w:hanging="0" w:start="0"/>
               <w:jc w:val="center"/>
-              <w:rPr>
-                <w:rFonts w:ascii="Arial Narrow" w:hAnsi="Arial Narrow" w:eastAsia="Times New Roman" w:cs="Calibri"/>
-                <w:color w:val="000000"/>
-              </w:rPr>
-            </w:pPr>
-            <w:r>
-              <w:rPr>
-                <w:rFonts w:eastAsia="Times New Roman" w:cs="Calibri" w:ascii="Arial Narrow" w:hAnsi="Arial Narrow"/>
-                <w:color w:val="000000"/>
-              </w:rPr>
-              <w:t>45-65 Hz</w:t>
+              <w:rPr/>
+            </w:pPr>
+            <w:r>
+              <w:rPr>
+                <w:rFonts w:eastAsia="Times New Roman" w:cs="Calibri" w:ascii="Arial Narrow" w:hAnsi="Arial Narrow"/>
+                <w:color w:val="000000"/>
+              </w:rPr>
+              <w:t>[Frecventa</w:t>
+            </w:r>
+            <w:r>
+              <w:rPr>
+                <w:rFonts w:eastAsia="Times New Roman" w:cs="Calibri" w:ascii="Arial Narrow" w:hAnsi="Arial Narrow"/>
+                <w:b/>
+                <w:bCs/>
+                <w:color w:val="000000"/>
+              </w:rPr>
+              <w:t>_invertor</w:t>
+            </w:r>
+            <w:r>
+              <w:rPr>
+                <w:rFonts w:eastAsia="Times New Roman" w:cs="Calibri" w:ascii="Arial Narrow" w:hAnsi="Arial Narrow"/>
+                <w:color w:val="000000"/>
+              </w:rPr>
+              <w:t>]</w:t>
             </w:r>
           </w:p>
         </w:tc>
@@ -4606,17 +4913,30 @@
               <w:spacing w:lineRule="auto" w:line="240" w:before="0" w:after="0"/>
               <w:ind w:hanging="0" w:start="0"/>
               <w:jc w:val="center"/>
-              <w:rPr>
-                <w:rFonts w:ascii="Arial Narrow" w:hAnsi="Arial Narrow" w:eastAsia="Times New Roman" w:cs="Calibri"/>
-                <w:color w:val="000000"/>
-              </w:rPr>
-            </w:pPr>
-            <w:r>
-              <w:rPr>
-                <w:rFonts w:eastAsia="Times New Roman" w:cs="Calibri" w:ascii="Arial Narrow" w:hAnsi="Arial Narrow"/>
-                <w:color w:val="000000"/>
-              </w:rPr>
-              <w:t>45-65 Hz</w:t>
+              <w:rPr/>
+            </w:pPr>
+            <w:r>
+              <w:rPr>
+                <w:rFonts w:eastAsia="Times New Roman" w:cs="Calibri" w:ascii="Arial Narrow" w:hAnsi="Arial Narrow"/>
+                <w:color w:val="000000"/>
+              </w:rPr>
+              <w:t>[Frecventa</w:t>
+            </w:r>
+            <w:r>
+              <w:rPr>
+                <w:rFonts w:eastAsia="Times New Roman" w:cs="Calibri" w:ascii="Arial Narrow" w:hAnsi="Arial Narrow"/>
+                <w:b/>
+                <w:bCs/>
+                <w:color w:val="000000"/>
+              </w:rPr>
+              <w:t>_smartmeter</w:t>
+            </w:r>
+            <w:r>
+              <w:rPr>
+                <w:rFonts w:eastAsia="Times New Roman" w:cs="Calibri" w:ascii="Arial Narrow" w:hAnsi="Arial Narrow"/>
+                <w:color w:val="000000"/>
+              </w:rPr>
+              <w:t>]</w:t>
             </w:r>
           </w:p>
         </w:tc>
@@ -4779,17 +5099,30 @@
               <w:spacing w:lineRule="auto" w:line="240" w:before="0" w:after="0"/>
               <w:ind w:hanging="0" w:start="0"/>
               <w:jc w:val="center"/>
-              <w:rPr>
-                <w:rFonts w:ascii="Arial Narrow" w:hAnsi="Arial Narrow" w:eastAsia="Times New Roman" w:cs="Calibri"/>
-                <w:color w:val="000000"/>
-              </w:rPr>
-            </w:pPr>
-            <w:r>
-              <w:rPr>
-                <w:rFonts w:eastAsia="Times New Roman" w:cs="Calibri" w:ascii="Arial Narrow" w:hAnsi="Arial Narrow"/>
-                <w:color w:val="000000"/>
-              </w:rPr>
-              <w:t>100%</w:t>
+              <w:rPr/>
+            </w:pPr>
+            <w:r>
+              <w:rPr>
+                <w:rFonts w:eastAsia="Times New Roman" w:cs="Calibri" w:ascii="Arial Narrow" w:hAnsi="Arial Narrow"/>
+                <w:color w:val="000000"/>
+              </w:rPr>
+              <w:t>[Umiditate</w:t>
+            </w:r>
+            <w:r>
+              <w:rPr>
+                <w:rFonts w:eastAsia="Times New Roman" w:cs="Calibri" w:ascii="Arial Narrow" w:hAnsi="Arial Narrow"/>
+                <w:b/>
+                <w:bCs/>
+                <w:color w:val="000000"/>
+              </w:rPr>
+              <w:t>_panel</w:t>
+            </w:r>
+            <w:r>
+              <w:rPr>
+                <w:rFonts w:eastAsia="Times New Roman" w:cs="Calibri" w:ascii="Arial Narrow" w:hAnsi="Arial Narrow"/>
+                <w:color w:val="000000"/>
+              </w:rPr>
+              <w:t>]</w:t>
             </w:r>
           </w:p>
         </w:tc>
@@ -4809,17 +5142,30 @@
               <w:spacing w:lineRule="auto" w:line="240" w:before="0" w:after="0"/>
               <w:ind w:hanging="0" w:start="0"/>
               <w:jc w:val="center"/>
-              <w:rPr>
-                <w:rFonts w:ascii="Arial Narrow" w:hAnsi="Arial Narrow" w:eastAsia="Times New Roman" w:cs="Calibri"/>
-                <w:color w:val="000000"/>
-              </w:rPr>
-            </w:pPr>
-            <w:r>
-              <w:rPr>
-                <w:rFonts w:eastAsia="Times New Roman" w:cs="Calibri" w:ascii="Arial Narrow" w:hAnsi="Arial Narrow"/>
-                <w:color w:val="000000"/>
-              </w:rPr>
-              <w:t>100%</w:t>
+              <w:rPr/>
+            </w:pPr>
+            <w:r>
+              <w:rPr>
+                <w:rFonts w:eastAsia="Times New Roman" w:cs="Calibri" w:ascii="Arial Narrow" w:hAnsi="Arial Narrow"/>
+                <w:color w:val="000000"/>
+              </w:rPr>
+              <w:t>[Umiditate</w:t>
+            </w:r>
+            <w:r>
+              <w:rPr>
+                <w:rFonts w:eastAsia="Times New Roman" w:cs="Calibri" w:ascii="Arial Narrow" w:hAnsi="Arial Narrow"/>
+                <w:b/>
+                <w:bCs/>
+                <w:color w:val="000000"/>
+              </w:rPr>
+              <w:t>_invertor</w:t>
+            </w:r>
+            <w:r>
+              <w:rPr>
+                <w:rFonts w:eastAsia="Times New Roman" w:cs="Calibri" w:ascii="Arial Narrow" w:hAnsi="Arial Narrow"/>
+                <w:color w:val="000000"/>
+              </w:rPr>
+              <w:t>]</w:t>
             </w:r>
           </w:p>
         </w:tc>
@@ -4845,7 +5191,23 @@
                 <w:rFonts w:eastAsia="Times New Roman" w:cs="Calibri" w:ascii="Arial Narrow" w:hAnsi="Arial Narrow"/>
                 <w:color w:val="000000"/>
               </w:rPr>
-              <w:t>95%</w:t>
+              <w:t>[Umiditate</w:t>
+            </w:r>
+            <w:r>
+              <w:rPr>
+                <w:rFonts w:eastAsia="Times New Roman" w:cs="Calibri" w:ascii="Arial Narrow" w:hAnsi="Arial Narrow"/>
+                <w:b/>
+                <w:bCs/>
+                <w:color w:val="000000"/>
+              </w:rPr>
+              <w:t>_smartmeter</w:t>
+            </w:r>
+            <w:r>
+              <w:rPr>
+                <w:rFonts w:eastAsia="Times New Roman" w:cs="Calibri" w:ascii="Arial Narrow" w:hAnsi="Arial Narrow"/>
+                <w:color w:val="000000"/>
+              </w:rPr>
+              <w:t>]</w:t>
             </w:r>
           </w:p>
         </w:tc>
@@ -5024,7 +5386,7 @@
               <w:rPr>
                 <w:rFonts w:cs="Arial Narrow" w:ascii="Arial Narrow" w:hAnsi="Arial Narrow"/>
               </w:rPr>
-              <w:t>[Serii Smart Meters]</w:t>
+              <w:t>[Serii invertoare]</w:t>
             </w:r>
           </w:p>
         </w:tc>
@@ -5049,7 +5411,7 @@
               <w:rPr>
                 <w:rFonts w:cs="Arial Narrow" w:ascii="Arial Narrow" w:hAnsi="Arial Narrow"/>
               </w:rPr>
-              <w:t>[Serii invertoare]</w:t>
+              <w:t>[Serii Smart Meters]</w:t>
             </w:r>
           </w:p>
         </w:tc>
@@ -5241,7 +5603,24 @@
         <w:tab/>
         <w:tab/>
         <w:tab/>
-        <w:t>[Nume]</w:t>
+        <w:t>[Nume</w:t>
+      </w:r>
+      <w:r>
+        <w:rPr>
+          <w:rFonts w:eastAsia="Times New Roman" w:cs="Arial Narrow" w:ascii="Arial Narrow" w:hAnsi="Arial Narrow"/>
+          <w:color w:val="000000"/>
+          <w:sz w:val="24"/>
+          <w:szCs w:val="24"/>
+          <w:lang w:val="ro-RO" w:eastAsia="ro-RO"/>
+        </w:rPr>
+        <w:t xml:space="preserve"> complet</w:t>
+      </w:r>
+      <w:r>
+        <w:rPr>
+          <w:rFonts w:eastAsia="Times New Roman" w:cs="Arial Narrow" w:ascii="Arial Narrow" w:hAnsi="Arial Narrow"/>
+          <w:lang w:eastAsia="ro-RO"/>
+        </w:rPr>
+        <w:t>]</w:t>
       </w:r>
     </w:p>
     <w:p>

--- a/data/template/Proces verbal de predare primire [Nume complet].docx
+++ b/data/template/Proces verbal de predare primire [Nume complet].docx
@@ -207,7 +207,23 @@
           <w:b/>
           <w:bCs/>
         </w:rPr>
-        <w:t xml:space="preserve">Str. [Strada_target] NR [Numar strada_target], [Localitate_target] , [Judet_target] </w:t>
+        <w:t xml:space="preserve">Str. [Strada_target] NR [Numar strada_target], [Localitate_target] , [Judet_target], </w:t>
+      </w:r>
+      <w:r>
+        <w:rPr>
+          <w:rFonts w:cs="Arial Narrow" w:ascii="Arial Narrow" w:hAnsi="Arial Narrow"/>
+          <w:b/>
+          <w:bCs/>
+        </w:rPr>
+        <w:t>Sector [Sector_target]</w:t>
+      </w:r>
+      <w:r>
+        <w:rPr>
+          <w:rFonts w:cs="Arial Narrow" w:ascii="Arial Narrow" w:hAnsi="Arial Narrow"/>
+          <w:b/>
+          <w:bCs/>
+        </w:rPr>
+        <w:t xml:space="preserve"> </w:t>
       </w:r>
       <w:r>
         <w:rPr>
